--- a/Основы программирования/ЛР готовые/ПР1-1 Линейные алгоритмы.docx
+++ b/Основы программирования/ЛР готовые/ПР1-1 Линейные алгоритмы.docx
@@ -396,9 +396,9 @@
         </w:rPr>
         <w:drawing>
           <wp:inline distT="0" distB="0" distL="0" distR="0">
-            <wp:extent cx="6188710" cy="5412105"/>
+            <wp:extent cx="6188710" cy="5295900"/>
             <wp:effectExtent l="0" t="0" r="0" b="0"/>
-            <wp:docPr id="7" name="Рисунок 7"/>
+            <wp:docPr id="1" name="Рисунок 1"/>
             <wp:cNvGraphicFramePr>
               <a:graphicFrameLocks xmlns:a="http://schemas.openxmlformats.org/drawingml/2006/main" noChangeAspect="1"/>
             </wp:cNvGraphicFramePr>
@@ -406,7 +406,7 @@
               <a:graphicData uri="http://schemas.openxmlformats.org/drawingml/2006/picture">
                 <pic:pic xmlns:pic="http://schemas.openxmlformats.org/drawingml/2006/picture">
                   <pic:nvPicPr>
-                    <pic:cNvPr id="7" name="Снимок экрана 2020-02-08 в 1.41.56.png"/>
+                    <pic:cNvPr id="1" name="Снимок экрана 2020-02-08 в 17.58.02.png"/>
                     <pic:cNvPicPr/>
                   </pic:nvPicPr>
                   <pic:blipFill>
@@ -424,7 +424,7 @@
                   <pic:spPr>
                     <a:xfrm>
                       <a:off x="0" y="0"/>
-                      <a:ext cx="6188710" cy="5412105"/>
+                      <a:ext cx="6188710" cy="5295900"/>
                     </a:xfrm>
                     <a:prstGeom prst="rect">
                       <a:avLst/>
@@ -469,9 +469,9 @@
         </w:rPr>
         <w:drawing>
           <wp:inline distT="0" distB="0" distL="0" distR="0">
-            <wp:extent cx="2812415" cy="5023022"/>
-            <wp:effectExtent l="0" t="0" r="0" b="6350"/>
-            <wp:docPr id="8" name="Рисунок 8"/>
+            <wp:extent cx="1232338" cy="5208373"/>
+            <wp:effectExtent l="0" t="0" r="0" b="0"/>
+            <wp:docPr id="3" name="Рисунок 3"/>
             <wp:cNvGraphicFramePr>
               <a:graphicFrameLocks xmlns:a="http://schemas.openxmlformats.org/drawingml/2006/main" noChangeAspect="1"/>
             </wp:cNvGraphicFramePr>
@@ -479,7 +479,7 @@
               <a:graphicData uri="http://schemas.openxmlformats.org/drawingml/2006/picture">
                 <pic:pic xmlns:pic="http://schemas.openxmlformats.org/drawingml/2006/picture">
                   <pic:nvPicPr>
-                    <pic:cNvPr id="8" name="Снимок экрана 2020-02-08 в 1.56.05.png"/>
+                    <pic:cNvPr id="3" name="Снимок экрана 2020-02-08 в 18.01.53.png"/>
                     <pic:cNvPicPr/>
                   </pic:nvPicPr>
                   <pic:blipFill>
@@ -497,7 +497,7 @@
                   <pic:spPr>
                     <a:xfrm>
                       <a:off x="0" y="0"/>
-                      <a:ext cx="2849463" cy="5089190"/>
+                      <a:ext cx="1256671" cy="5311213"/>
                     </a:xfrm>
                     <a:prstGeom prst="rect">
                       <a:avLst/>
@@ -1623,9 +1623,9 @@
         </w:rPr>
         <w:drawing>
           <wp:inline distT="0" distB="0" distL="0" distR="0">
-            <wp:extent cx="1748481" cy="5285182"/>
-            <wp:effectExtent l="0" t="0" r="4445" b="0"/>
-            <wp:docPr id="11" name="Рисунок 11"/>
+            <wp:extent cx="1587843" cy="5422833"/>
+            <wp:effectExtent l="0" t="0" r="0" b="635"/>
+            <wp:docPr id="4" name="Рисунок 4"/>
             <wp:cNvGraphicFramePr>
               <a:graphicFrameLocks xmlns:a="http://schemas.openxmlformats.org/drawingml/2006/main" noChangeAspect="1"/>
             </wp:cNvGraphicFramePr>
@@ -1633,7 +1633,7 @@
               <a:graphicData uri="http://schemas.openxmlformats.org/drawingml/2006/picture">
                 <pic:pic xmlns:pic="http://schemas.openxmlformats.org/drawingml/2006/picture">
                   <pic:nvPicPr>
-                    <pic:cNvPr id="11" name="Снимок экрана 2020-02-08 в 2.34.27.png"/>
+                    <pic:cNvPr id="4" name="Снимок экрана 2020-02-08 в 18.03.36.png"/>
                     <pic:cNvPicPr/>
                   </pic:nvPicPr>
                   <pic:blipFill>
@@ -1651,7 +1651,7 @@
                   <pic:spPr>
                     <a:xfrm>
                       <a:off x="0" y="0"/>
-                      <a:ext cx="1778225" cy="5375089"/>
+                      <a:ext cx="1603140" cy="5475077"/>
                     </a:xfrm>
                     <a:prstGeom prst="rect">
                       <a:avLst/>
@@ -2908,16 +2908,8 @@
     </w:tbl>
     <w:p>
       <w:pPr>
-        <w:jc w:val="left"/>
-      </w:pPr>
-    </w:p>
-    <w:p>
-      <w:pPr>
         <w:pStyle w:val="2"/>
       </w:pPr>
-      <w:r>
-        <w:br w:type="page"/>
-      </w:r>
       <w:r>
         <w:lastRenderedPageBreak/>
         <w:t>Задание 4</w:t>
@@ -2942,9 +2934,9 @@
         </w:rPr>
         <w:drawing>
           <wp:inline distT="0" distB="0" distL="0" distR="0">
-            <wp:extent cx="1563129" cy="4613693"/>
+            <wp:extent cx="2746574" cy="6888892"/>
             <wp:effectExtent l="0" t="0" r="0" b="0"/>
-            <wp:docPr id="13" name="Рисунок 13"/>
+            <wp:docPr id="5" name="Рисунок 5"/>
             <wp:cNvGraphicFramePr>
               <a:graphicFrameLocks xmlns:a="http://schemas.openxmlformats.org/drawingml/2006/main" noChangeAspect="1"/>
             </wp:cNvGraphicFramePr>
@@ -2952,7 +2944,7 @@
               <a:graphicData uri="http://schemas.openxmlformats.org/drawingml/2006/picture">
                 <pic:pic xmlns:pic="http://schemas.openxmlformats.org/drawingml/2006/picture">
                   <pic:nvPicPr>
-                    <pic:cNvPr id="13" name="Снимок экрана 2020-02-08 в 3.05.10.png"/>
+                    <pic:cNvPr id="5" name="Снимок экрана 2020-02-08 в 18.08.09.png"/>
                     <pic:cNvPicPr/>
                   </pic:nvPicPr>
                   <pic:blipFill>
@@ -2970,7 +2962,7 @@
                   <pic:spPr>
                     <a:xfrm>
                       <a:off x="0" y="0"/>
-                      <a:ext cx="1598424" cy="4717869"/>
+                      <a:ext cx="2771654" cy="6951797"/>
                     </a:xfrm>
                     <a:prstGeom prst="rect">
                       <a:avLst/>
@@ -2986,6 +2978,7 @@
     <w:p/>
     <w:p>
       <w:r>
+        <w:lastRenderedPageBreak/>
         <w:t>Заполните таблицу значений при a=3, b=4</w:t>
       </w:r>
     </w:p>
@@ -4494,7 +4487,6 @@
         <w:pStyle w:val="2"/>
       </w:pPr>
       <w:r>
-        <w:lastRenderedPageBreak/>
         <w:t>Задание 5</w:t>
       </w:r>
     </w:p>
@@ -4513,9 +4505,9 @@
         </w:rPr>
         <w:drawing>
           <wp:inline distT="0" distB="0" distL="0" distR="0">
-            <wp:extent cx="1266567" cy="4571695"/>
-            <wp:effectExtent l="0" t="0" r="3810" b="635"/>
-            <wp:docPr id="14" name="Рисунок 14"/>
+            <wp:extent cx="2619633" cy="5216843"/>
+            <wp:effectExtent l="0" t="0" r="0" b="3175"/>
+            <wp:docPr id="6" name="Рисунок 6"/>
             <wp:cNvGraphicFramePr>
               <a:graphicFrameLocks xmlns:a="http://schemas.openxmlformats.org/drawingml/2006/main" noChangeAspect="1"/>
             </wp:cNvGraphicFramePr>
@@ -4523,7 +4515,7 @@
               <a:graphicData uri="http://schemas.openxmlformats.org/drawingml/2006/picture">
                 <pic:pic xmlns:pic="http://schemas.openxmlformats.org/drawingml/2006/picture">
                   <pic:nvPicPr>
-                    <pic:cNvPr id="14" name="Снимок экрана 2020-02-08 в 3.57.33.png"/>
+                    <pic:cNvPr id="6" name="Снимок экрана 2020-02-08 в 18.13.42.png"/>
                     <pic:cNvPicPr/>
                   </pic:nvPicPr>
                   <pic:blipFill>
@@ -4541,7 +4533,7 @@
                   <pic:spPr>
                     <a:xfrm>
                       <a:off x="0" y="0"/>
-                      <a:ext cx="1301099" cy="4696340"/>
+                      <a:ext cx="2656123" cy="5289510"/>
                     </a:xfrm>
                     <a:prstGeom prst="rect">
                       <a:avLst/>
@@ -4603,6 +4595,7 @@
                 <w:sz w:val="24"/>
                 <w:szCs w:val="24"/>
               </w:rPr>
+              <w:lastRenderedPageBreak/>
               <w:t>Шаг алгоритма</w:t>
             </w:r>
           </w:p>
@@ -7024,7 +7017,6 @@
         <w:spacing w:before="0"/>
       </w:pPr>
       <w:r>
-        <w:lastRenderedPageBreak/>
         <w:t>Задача 6</w:t>
       </w:r>
     </w:p>
@@ -7075,15 +7067,16 @@
       <w:pPr>
         <w:jc w:val="center"/>
       </w:pPr>
+      <w:bookmarkStart w:id="0" w:name="_GoBack"/>
       <w:r>
         <w:rPr>
           <w:noProof/>
         </w:rPr>
         <w:drawing>
           <wp:inline distT="0" distB="0" distL="0" distR="0">
-            <wp:extent cx="2539313" cy="5213365"/>
-            <wp:effectExtent l="0" t="0" r="1270" b="0"/>
-            <wp:docPr id="15" name="Рисунок 15"/>
+            <wp:extent cx="2114302" cy="4219832"/>
+            <wp:effectExtent l="0" t="0" r="0" b="0"/>
+            <wp:docPr id="9" name="Рисунок 9"/>
             <wp:cNvGraphicFramePr>
               <a:graphicFrameLocks xmlns:a="http://schemas.openxmlformats.org/drawingml/2006/main" noChangeAspect="1"/>
             </wp:cNvGraphicFramePr>
@@ -7091,7 +7084,7 @@
               <a:graphicData uri="http://schemas.openxmlformats.org/drawingml/2006/picture">
                 <pic:pic xmlns:pic="http://schemas.openxmlformats.org/drawingml/2006/picture">
                   <pic:nvPicPr>
-                    <pic:cNvPr id="15" name="Снимок экрана 2020-02-08 в 4.16.31.png"/>
+                    <pic:cNvPr id="9" name="Снимок экрана 2020-02-08 в 18.17.31.png"/>
                     <pic:cNvPicPr/>
                   </pic:nvPicPr>
                   <pic:blipFill>
@@ -7109,7 +7102,7 @@
                   <pic:spPr>
                     <a:xfrm>
                       <a:off x="0" y="0"/>
-                      <a:ext cx="2556253" cy="5248144"/>
+                      <a:ext cx="2136123" cy="4263383"/>
                     </a:xfrm>
                     <a:prstGeom prst="rect">
                       <a:avLst/>
@@ -7121,6 +7114,7 @@
           </wp:inline>
         </w:drawing>
       </w:r>
+      <w:bookmarkEnd w:id="0"/>
     </w:p>
     <w:tbl>
       <w:tblPr>
@@ -7171,6 +7165,7 @@
                 <w:sz w:val="24"/>
                 <w:szCs w:val="24"/>
               </w:rPr>
+              <w:lastRenderedPageBreak/>
               <w:t>Шаг алгоритма</w:t>
             </w:r>
           </w:p>
@@ -8847,8 +8842,6 @@
       <w:pPr>
         <w:ind w:firstLine="0"/>
       </w:pPr>
-      <w:bookmarkStart w:id="0" w:name="_GoBack"/>
-      <w:bookmarkEnd w:id="0"/>
     </w:p>
     <w:sectPr>
       <w:pgSz w:w="11906" w:h="16838"/>
@@ -8983,6 +8976,7 @@
     <w:lsdException w:name="HTML Sample" w:semiHidden="1" w:unhideWhenUsed="1"/>
     <w:lsdException w:name="HTML Typewriter" w:semiHidden="1" w:unhideWhenUsed="1"/>
     <w:lsdException w:name="HTML Variable" w:semiHidden="1" w:unhideWhenUsed="1"/>
+    <w:lsdException w:name="Normal Table" w:semiHidden="1" w:unhideWhenUsed="1"/>
     <w:lsdException w:name="annotation subject" w:semiHidden="1" w:unhideWhenUsed="1"/>
     <w:lsdException w:name="No List" w:semiHidden="1" w:unhideWhenUsed="1"/>
     <w:lsdException w:name="Outline List 1" w:semiHidden="1" w:unhideWhenUsed="1"/>
@@ -9025,8 +9019,11 @@
     <w:lsdException w:name="Table Contemporary" w:semiHidden="1" w:unhideWhenUsed="1"/>
     <w:lsdException w:name="Table Elegant" w:semiHidden="1" w:unhideWhenUsed="1"/>
     <w:lsdException w:name="Table Professional" w:semiHidden="1" w:unhideWhenUsed="1"/>
+    <w:lsdException w:name="Table Subtle 1" w:semiHidden="1" w:unhideWhenUsed="1"/>
     <w:lsdException w:name="Table Subtle 2" w:semiHidden="1" w:unhideWhenUsed="1"/>
     <w:lsdException w:name="Table Web 1" w:semiHidden="1" w:unhideWhenUsed="1"/>
+    <w:lsdException w:name="Table Web 2" w:semiHidden="1" w:unhideWhenUsed="1"/>
+    <w:lsdException w:name="Table Web 3" w:semiHidden="1" w:unhideWhenUsed="1"/>
     <w:lsdException w:name="Balloon Text" w:semiHidden="1" w:unhideWhenUsed="1"/>
     <w:lsdException w:name="Table Grid" w:uiPriority="39"/>
     <w:lsdException w:name="Table Theme" w:semiHidden="1" w:unhideWhenUsed="1"/>
